--- a/5отчёт.docx
+++ b/5отчёт.docx
@@ -1046,9 +1046,981 @@
         <w:tab/>
         <w:t>Данный алгоритм позволяет выбрать один из 3 массивов или ввести его самостоятельно. Далее из двух предложенных вариантов он нужно выбрать способ сортировки.</w:t>
       </w:r>
-      <w:r>
-        <w:rPr>
-          <w:rFonts w:ascii="Times New Roman" w:hAnsi="Times New Roman" w:cs="Times New Roman"/>
+    </w:p>
+    <w:p>
+      <w:pPr>
+        <w:spacing w:after="0" w:line="360" w:lineRule="auto"/>
+        <w:rPr>
+          <w:rFonts w:ascii="Times New Roman" w:hAnsi="Times New Roman" w:cs="Times New Roman"/>
+          <w:sz w:val="28"/>
+          <w:szCs w:val="28"/>
+        </w:rPr>
+      </w:pPr>
+    </w:p>
+    <w:p>
+      <w:pPr>
+        <w:spacing w:after="0" w:line="360" w:lineRule="auto"/>
+        <w:rPr>
+          <w:rFonts w:ascii="Times New Roman" w:hAnsi="Times New Roman" w:cs="Times New Roman"/>
+          <w:b/>
+          <w:bCs/>
+          <w:sz w:val="28"/>
+          <w:szCs w:val="28"/>
+        </w:rPr>
+      </w:pPr>
+      <w:r>
+        <w:rPr>
+          <w:rFonts w:ascii="Times New Roman" w:hAnsi="Times New Roman" w:cs="Times New Roman"/>
+          <w:b/>
+          <w:bCs/>
+          <w:sz w:val="28"/>
+          <w:szCs w:val="28"/>
+        </w:rPr>
+        <w:t>Пузырьковый алгоритм с примером</w:t>
+      </w:r>
+      <w:r>
+        <w:rPr>
+          <w:rFonts w:ascii="Times New Roman" w:hAnsi="Times New Roman" w:cs="Times New Roman"/>
+          <w:b/>
+          <w:bCs/>
+          <w:sz w:val="28"/>
+          <w:szCs w:val="28"/>
+        </w:rPr>
+        <w:t>.</w:t>
+      </w:r>
+    </w:p>
+    <w:p>
+      <w:pPr>
+        <w:spacing w:after="0" w:line="360" w:lineRule="auto"/>
+        <w:rPr>
+          <w:rFonts w:ascii="Times New Roman" w:hAnsi="Times New Roman" w:cs="Times New Roman"/>
+          <w:b/>
+          <w:bCs/>
+          <w:sz w:val="28"/>
+          <w:szCs w:val="28"/>
+        </w:rPr>
+      </w:pPr>
+    </w:p>
+    <w:p>
+      <w:pPr>
+        <w:spacing w:after="0" w:line="360" w:lineRule="auto"/>
+        <w:ind w:firstLine="709"/>
+        <w:rPr>
+          <w:rFonts w:ascii="Times New Roman" w:hAnsi="Times New Roman" w:cs="Times New Roman"/>
+          <w:sz w:val="28"/>
+          <w:szCs w:val="28"/>
+        </w:rPr>
+      </w:pPr>
+      <w:r>
+        <w:rPr>
+          <w:rFonts w:ascii="Times New Roman" w:hAnsi="Times New Roman" w:cs="Times New Roman"/>
+          <w:sz w:val="28"/>
+          <w:szCs w:val="28"/>
+        </w:rPr>
+        <w:t>Алгоритм пузырьковой сортировки работает путем многократной замены соседних элементов, если они расположены в неправильном порядке. Вот пример, иллюстрирующий процесс:</w:t>
+      </w:r>
+    </w:p>
+    <w:p>
+      <w:pPr>
+        <w:spacing w:after="0" w:line="360" w:lineRule="auto"/>
+        <w:ind w:firstLine="709"/>
+        <w:rPr>
+          <w:rFonts w:ascii="Times New Roman" w:hAnsi="Times New Roman" w:cs="Times New Roman"/>
+          <w:sz w:val="28"/>
+          <w:szCs w:val="28"/>
+        </w:rPr>
+      </w:pPr>
+    </w:p>
+    <w:p>
+      <w:pPr>
+        <w:spacing w:after="0" w:line="360" w:lineRule="auto"/>
+        <w:ind w:firstLine="709"/>
+        <w:rPr>
+          <w:rFonts w:ascii="Times New Roman" w:hAnsi="Times New Roman" w:cs="Times New Roman"/>
+          <w:sz w:val="28"/>
+          <w:szCs w:val="28"/>
+        </w:rPr>
+      </w:pPr>
+      <w:r>
+        <w:rPr>
+          <w:rFonts w:ascii="Times New Roman" w:hAnsi="Times New Roman" w:cs="Times New Roman"/>
+          <w:sz w:val="28"/>
+          <w:szCs w:val="28"/>
+        </w:rPr>
+        <w:t xml:space="preserve">Допустим, у нас есть массив [5, 2, 8, 3, 1]. </w:t>
+      </w:r>
+    </w:p>
+    <w:p>
+      <w:pPr>
+        <w:spacing w:after="0" w:line="360" w:lineRule="auto"/>
+        <w:ind w:firstLine="709"/>
+        <w:rPr>
+          <w:rFonts w:ascii="Times New Roman" w:hAnsi="Times New Roman" w:cs="Times New Roman"/>
+          <w:sz w:val="28"/>
+          <w:szCs w:val="28"/>
+        </w:rPr>
+      </w:pPr>
+    </w:p>
+    <w:p>
+      <w:pPr>
+        <w:spacing w:after="0" w:line="360" w:lineRule="auto"/>
+        <w:ind w:firstLine="709"/>
+        <w:rPr>
+          <w:rFonts w:ascii="Times New Roman" w:hAnsi="Times New Roman" w:cs="Times New Roman"/>
+          <w:sz w:val="28"/>
+          <w:szCs w:val="28"/>
+        </w:rPr>
+      </w:pPr>
+      <w:r>
+        <w:rPr>
+          <w:rFonts w:ascii="Times New Roman" w:hAnsi="Times New Roman" w:cs="Times New Roman"/>
+          <w:sz w:val="28"/>
+          <w:szCs w:val="28"/>
+        </w:rPr>
+        <w:t xml:space="preserve">На первом проходе алгоритм сравнивает первые два элемента (5 и 2) и меняет их местами, поскольку 2 меньше. Массив становится [2, 5, 8, 3, 1]. </w:t>
+      </w:r>
+    </w:p>
+    <w:p>
+      <w:pPr>
+        <w:spacing w:after="0" w:line="360" w:lineRule="auto"/>
+        <w:ind w:firstLine="709"/>
+        <w:rPr>
+          <w:rFonts w:ascii="Times New Roman" w:hAnsi="Times New Roman" w:cs="Times New Roman"/>
+          <w:sz w:val="28"/>
+          <w:szCs w:val="28"/>
+        </w:rPr>
+      </w:pPr>
+    </w:p>
+    <w:p>
+      <w:pPr>
+        <w:spacing w:after="0" w:line="360" w:lineRule="auto"/>
+        <w:ind w:firstLine="709"/>
+        <w:rPr>
+          <w:rFonts w:ascii="Times New Roman" w:hAnsi="Times New Roman" w:cs="Times New Roman"/>
+          <w:sz w:val="28"/>
+          <w:szCs w:val="28"/>
+        </w:rPr>
+      </w:pPr>
+      <w:r>
+        <w:rPr>
+          <w:rFonts w:ascii="Times New Roman" w:hAnsi="Times New Roman" w:cs="Times New Roman"/>
+          <w:sz w:val="28"/>
+          <w:szCs w:val="28"/>
+        </w:rPr>
+        <w:t xml:space="preserve">Затем он сравнивает следующие два элемента (5 и 8), и ему не нужно менять их местами, потому что они уже расположены в правильном порядке. Массив остается [2, 5, 8, 3, 1]. </w:t>
+      </w:r>
+    </w:p>
+    <w:p>
+      <w:pPr>
+        <w:spacing w:after="0" w:line="360" w:lineRule="auto"/>
+        <w:ind w:firstLine="709"/>
+        <w:rPr>
+          <w:rFonts w:ascii="Times New Roman" w:hAnsi="Times New Roman" w:cs="Times New Roman"/>
+          <w:sz w:val="28"/>
+          <w:szCs w:val="28"/>
+        </w:rPr>
+      </w:pPr>
+    </w:p>
+    <w:p>
+      <w:pPr>
+        <w:spacing w:after="0" w:line="360" w:lineRule="auto"/>
+        <w:ind w:firstLine="709"/>
+        <w:rPr>
+          <w:rFonts w:ascii="Times New Roman" w:hAnsi="Times New Roman" w:cs="Times New Roman"/>
+          <w:sz w:val="28"/>
+          <w:szCs w:val="28"/>
+        </w:rPr>
+      </w:pPr>
+      <w:r>
+        <w:rPr>
+          <w:rFonts w:ascii="Times New Roman" w:hAnsi="Times New Roman" w:cs="Times New Roman"/>
+          <w:sz w:val="28"/>
+          <w:szCs w:val="28"/>
+        </w:rPr>
+        <w:t xml:space="preserve">Алгоритм продолжает этот процесс, пока не достигнет конца массива. После нескольких проходов самый большой элемент "всплывает" в конец массива. </w:t>
+      </w:r>
+    </w:p>
+    <w:p>
+      <w:pPr>
+        <w:spacing w:after="0" w:line="360" w:lineRule="auto"/>
+        <w:ind w:firstLine="709"/>
+        <w:rPr>
+          <w:rFonts w:ascii="Times New Roman" w:hAnsi="Times New Roman" w:cs="Times New Roman"/>
+          <w:sz w:val="28"/>
+          <w:szCs w:val="28"/>
+        </w:rPr>
+      </w:pPr>
+    </w:p>
+    <w:p>
+      <w:pPr>
+        <w:spacing w:after="0" w:line="360" w:lineRule="auto"/>
+        <w:ind w:firstLine="709"/>
+        <w:rPr>
+          <w:rFonts w:ascii="Times New Roman" w:hAnsi="Times New Roman" w:cs="Times New Roman"/>
+          <w:sz w:val="28"/>
+          <w:szCs w:val="28"/>
+        </w:rPr>
+      </w:pPr>
+      <w:r>
+        <w:rPr>
+          <w:rFonts w:ascii="Times New Roman" w:hAnsi="Times New Roman" w:cs="Times New Roman"/>
+          <w:sz w:val="28"/>
+          <w:szCs w:val="28"/>
+        </w:rPr>
+        <w:t xml:space="preserve">В итоге отсортированный массив будет иметь вид [1, 2, 3, 5, 8]. </w:t>
+      </w:r>
+    </w:p>
+    <w:p>
+      <w:pPr>
+        <w:rPr>
+          <w:rFonts w:ascii="Times New Roman" w:hAnsi="Times New Roman" w:cs="Times New Roman"/>
+          <w:sz w:val="28"/>
+          <w:szCs w:val="28"/>
+        </w:rPr>
+      </w:pPr>
+      <w:r>
+        <w:rPr>
+          <w:rFonts w:ascii="Times New Roman" w:hAnsi="Times New Roman" w:cs="Times New Roman"/>
+          <w:sz w:val="28"/>
+          <w:szCs w:val="28"/>
+        </w:rPr>
+        <w:br w:type="page"/>
+      </w:r>
+    </w:p>
+    <w:p>
+      <w:pPr>
+        <w:spacing w:after="0" w:line="360" w:lineRule="auto"/>
+        <w:rPr>
+          <w:rFonts w:ascii="Times New Roman" w:hAnsi="Times New Roman" w:cs="Times New Roman"/>
+          <w:b/>
+          <w:bCs/>
+          <w:sz w:val="28"/>
+          <w:szCs w:val="28"/>
+        </w:rPr>
+      </w:pPr>
+      <w:r>
+        <w:rPr>
+          <w:rFonts w:ascii="Times New Roman" w:hAnsi="Times New Roman" w:cs="Times New Roman"/>
+          <w:b/>
+          <w:bCs/>
+          <w:sz w:val="28"/>
+          <w:szCs w:val="28"/>
+        </w:rPr>
+        <w:lastRenderedPageBreak/>
+        <w:t>Быстрая сортировка</w:t>
+      </w:r>
+      <w:r>
+        <w:rPr>
+          <w:rFonts w:ascii="Times New Roman" w:hAnsi="Times New Roman" w:cs="Times New Roman"/>
+          <w:b/>
+          <w:bCs/>
+          <w:sz w:val="28"/>
+          <w:szCs w:val="28"/>
+        </w:rPr>
+        <w:t xml:space="preserve"> с примером.</w:t>
+      </w:r>
+    </w:p>
+    <w:p>
+      <w:pPr>
+        <w:spacing w:after="0" w:line="360" w:lineRule="auto"/>
+        <w:rPr>
+          <w:rFonts w:ascii="Times New Roman" w:hAnsi="Times New Roman" w:cs="Times New Roman"/>
+          <w:b/>
+          <w:bCs/>
+          <w:sz w:val="28"/>
+          <w:szCs w:val="28"/>
+        </w:rPr>
+      </w:pPr>
+    </w:p>
+    <w:p>
+      <w:pPr>
+        <w:spacing w:line="360" w:lineRule="auto"/>
+        <w:ind w:firstLine="709"/>
+        <w:rPr>
+          <w:rFonts w:ascii="Times New Roman" w:hAnsi="Times New Roman" w:cs="Times New Roman"/>
+          <w:sz w:val="28"/>
+          <w:szCs w:val="28"/>
+        </w:rPr>
+      </w:pPr>
+      <w:r>
+        <w:rPr>
+          <w:rFonts w:ascii="Times New Roman" w:hAnsi="Times New Roman" w:cs="Times New Roman"/>
+          <w:sz w:val="28"/>
+          <w:szCs w:val="28"/>
+        </w:rPr>
+        <w:t>Алгоритм быстрой сортировки работает следующим образом:</w:t>
+      </w:r>
+    </w:p>
+    <w:p>
+      <w:pPr>
+        <w:spacing w:line="360" w:lineRule="auto"/>
+        <w:ind w:firstLine="709"/>
+        <w:rPr>
+          <w:rFonts w:ascii="Times New Roman" w:hAnsi="Times New Roman" w:cs="Times New Roman"/>
+          <w:sz w:val="28"/>
+          <w:szCs w:val="28"/>
+        </w:rPr>
+      </w:pPr>
+      <w:r>
+        <w:rPr>
+          <w:rFonts w:ascii="Times New Roman" w:hAnsi="Times New Roman" w:cs="Times New Roman"/>
+          <w:sz w:val="28"/>
+          <w:szCs w:val="28"/>
+        </w:rPr>
+        <w:t>1)</w:t>
+      </w:r>
+      <w:r>
+        <w:rPr>
+          <w:rFonts w:ascii="Times New Roman" w:hAnsi="Times New Roman" w:cs="Times New Roman"/>
+          <w:sz w:val="28"/>
+          <w:szCs w:val="28"/>
+        </w:rPr>
+        <w:t xml:space="preserve">Выберите один элемент массива в качестве </w:t>
+      </w:r>
+      <w:r>
+        <w:rPr>
+          <w:rFonts w:ascii="Times New Roman" w:hAnsi="Times New Roman" w:cs="Times New Roman"/>
+          <w:sz w:val="28"/>
+          <w:szCs w:val="28"/>
+        </w:rPr>
+        <w:t>начального.</w:t>
+      </w:r>
+    </w:p>
+    <w:p>
+      <w:pPr>
+        <w:spacing w:line="360" w:lineRule="auto"/>
+        <w:ind w:firstLine="709"/>
+        <w:rPr>
+          <w:rFonts w:ascii="Times New Roman" w:hAnsi="Times New Roman" w:cs="Times New Roman"/>
+          <w:sz w:val="28"/>
+          <w:szCs w:val="28"/>
+        </w:rPr>
+      </w:pPr>
+      <w:r>
+        <w:rPr>
+          <w:rFonts w:ascii="Times New Roman" w:hAnsi="Times New Roman" w:cs="Times New Roman"/>
+          <w:sz w:val="28"/>
+          <w:szCs w:val="28"/>
+        </w:rPr>
+        <w:t>2)</w:t>
+      </w:r>
+      <w:r>
+        <w:rPr>
+          <w:rFonts w:ascii="Times New Roman" w:hAnsi="Times New Roman" w:cs="Times New Roman"/>
+          <w:sz w:val="28"/>
+          <w:szCs w:val="28"/>
+        </w:rPr>
+        <w:t xml:space="preserve">Разделите массив на две части: элементы, меньшие </w:t>
+      </w:r>
+      <w:r>
+        <w:rPr>
+          <w:rFonts w:ascii="Times New Roman" w:hAnsi="Times New Roman" w:cs="Times New Roman"/>
+          <w:sz w:val="28"/>
+          <w:szCs w:val="28"/>
+        </w:rPr>
+        <w:t>начального</w:t>
+      </w:r>
+      <w:r>
+        <w:rPr>
+          <w:rFonts w:ascii="Times New Roman" w:hAnsi="Times New Roman" w:cs="Times New Roman"/>
+          <w:sz w:val="28"/>
+          <w:szCs w:val="28"/>
+        </w:rPr>
+        <w:t xml:space="preserve"> элемента, и элементы, большие </w:t>
+      </w:r>
+      <w:r>
+        <w:rPr>
+          <w:rFonts w:ascii="Times New Roman" w:hAnsi="Times New Roman" w:cs="Times New Roman"/>
+          <w:sz w:val="28"/>
+          <w:szCs w:val="28"/>
+        </w:rPr>
+        <w:t>начального</w:t>
+      </w:r>
+      <w:r>
+        <w:rPr>
+          <w:rFonts w:ascii="Times New Roman" w:hAnsi="Times New Roman" w:cs="Times New Roman"/>
+          <w:sz w:val="28"/>
+          <w:szCs w:val="28"/>
+        </w:rPr>
+        <w:t xml:space="preserve"> элемента.</w:t>
+      </w:r>
+    </w:p>
+    <w:p>
+      <w:pPr>
+        <w:spacing w:line="360" w:lineRule="auto"/>
+        <w:ind w:firstLine="709"/>
+        <w:rPr>
+          <w:rFonts w:ascii="Times New Roman" w:hAnsi="Times New Roman" w:cs="Times New Roman"/>
+          <w:sz w:val="28"/>
+          <w:szCs w:val="28"/>
+        </w:rPr>
+      </w:pPr>
+      <w:r>
+        <w:rPr>
+          <w:rFonts w:ascii="Times New Roman" w:hAnsi="Times New Roman" w:cs="Times New Roman"/>
+          <w:sz w:val="28"/>
+          <w:szCs w:val="28"/>
+        </w:rPr>
+        <w:t>3)Сделайте то же самое с 2 получившимися массивами</w:t>
+      </w:r>
+      <w:r>
+        <w:rPr>
+          <w:rFonts w:ascii="Times New Roman" w:hAnsi="Times New Roman" w:cs="Times New Roman"/>
+          <w:sz w:val="28"/>
+          <w:szCs w:val="28"/>
+        </w:rPr>
+        <w:t xml:space="preserve">. Продолжайте разделять </w:t>
+      </w:r>
+      <w:r>
+        <w:rPr>
+          <w:rFonts w:ascii="Times New Roman" w:hAnsi="Times New Roman" w:cs="Times New Roman"/>
+          <w:sz w:val="28"/>
+          <w:szCs w:val="28"/>
+        </w:rPr>
+        <w:t>массивы</w:t>
+      </w:r>
+      <w:r>
+        <w:rPr>
+          <w:rFonts w:ascii="Times New Roman" w:hAnsi="Times New Roman" w:cs="Times New Roman"/>
+          <w:sz w:val="28"/>
+          <w:szCs w:val="28"/>
+        </w:rPr>
+        <w:t xml:space="preserve"> до тех пор, пока их размер не станет равным 1 или 0.</w:t>
+      </w:r>
+    </w:p>
+    <w:p>
+      <w:pPr>
+        <w:spacing w:line="360" w:lineRule="auto"/>
+        <w:ind w:firstLine="709"/>
+        <w:rPr>
+          <w:rFonts w:ascii="Times New Roman" w:hAnsi="Times New Roman" w:cs="Times New Roman"/>
+          <w:sz w:val="28"/>
+          <w:szCs w:val="28"/>
+        </w:rPr>
+      </w:pPr>
+      <w:r>
+        <w:rPr>
+          <w:rFonts w:ascii="Times New Roman" w:hAnsi="Times New Roman" w:cs="Times New Roman"/>
+          <w:sz w:val="28"/>
+          <w:szCs w:val="28"/>
+        </w:rPr>
+        <w:t>4)</w:t>
+      </w:r>
+      <w:r>
+        <w:rPr>
+          <w:rFonts w:ascii="Times New Roman" w:hAnsi="Times New Roman" w:cs="Times New Roman"/>
+          <w:sz w:val="28"/>
+          <w:szCs w:val="28"/>
+        </w:rPr>
+        <w:t xml:space="preserve">Объедините отсортированные массивы и </w:t>
+      </w:r>
+      <w:r>
+        <w:rPr>
+          <w:rFonts w:ascii="Times New Roman" w:hAnsi="Times New Roman" w:cs="Times New Roman"/>
+          <w:sz w:val="28"/>
+          <w:szCs w:val="28"/>
+        </w:rPr>
+        <w:t>начальный</w:t>
+      </w:r>
+      <w:r>
+        <w:rPr>
+          <w:rFonts w:ascii="Times New Roman" w:hAnsi="Times New Roman" w:cs="Times New Roman"/>
+          <w:sz w:val="28"/>
+          <w:szCs w:val="28"/>
+        </w:rPr>
+        <w:t xml:space="preserve"> элемент в отсортированный массив.</w:t>
+      </w:r>
+    </w:p>
+    <w:p>
+      <w:pPr>
+        <w:spacing w:line="360" w:lineRule="auto"/>
+        <w:ind w:firstLine="709"/>
+        <w:rPr>
+          <w:rFonts w:ascii="Times New Roman" w:hAnsi="Times New Roman" w:cs="Times New Roman"/>
+          <w:sz w:val="28"/>
+          <w:szCs w:val="28"/>
+        </w:rPr>
+      </w:pPr>
+    </w:p>
+    <w:p>
+      <w:pPr>
+        <w:spacing w:line="360" w:lineRule="auto"/>
+        <w:rPr>
+          <w:rFonts w:ascii="Times New Roman" w:hAnsi="Times New Roman" w:cs="Times New Roman"/>
+          <w:sz w:val="28"/>
+          <w:szCs w:val="28"/>
+        </w:rPr>
+      </w:pPr>
+      <w:r>
+        <w:rPr>
+          <w:rFonts w:ascii="Times New Roman" w:hAnsi="Times New Roman" w:cs="Times New Roman"/>
+          <w:sz w:val="28"/>
+          <w:szCs w:val="28"/>
+        </w:rPr>
+        <w:t>Давайте рассмотрим пример работы алгоритма на массиве [7, 2, 1, 6, 8, 5, 3]:</w:t>
+      </w:r>
+    </w:p>
+    <w:p>
+      <w:pPr>
+        <w:spacing w:line="360" w:lineRule="auto"/>
+        <w:ind w:firstLine="709"/>
+        <w:rPr>
+          <w:rFonts w:ascii="Times New Roman" w:hAnsi="Times New Roman" w:cs="Times New Roman"/>
+          <w:sz w:val="28"/>
+          <w:szCs w:val="28"/>
+        </w:rPr>
+      </w:pPr>
+      <w:r>
+        <w:rPr>
+          <w:rFonts w:ascii="Times New Roman" w:hAnsi="Times New Roman" w:cs="Times New Roman"/>
+          <w:sz w:val="28"/>
+          <w:szCs w:val="28"/>
+        </w:rPr>
+        <w:t xml:space="preserve">Выбор </w:t>
+      </w:r>
+      <w:r>
+        <w:rPr>
+          <w:rFonts w:ascii="Times New Roman" w:hAnsi="Times New Roman" w:cs="Times New Roman"/>
+          <w:sz w:val="28"/>
+          <w:szCs w:val="28"/>
+        </w:rPr>
+        <w:t>начального</w:t>
+      </w:r>
+      <w:r>
+        <w:rPr>
+          <w:rFonts w:ascii="Times New Roman" w:hAnsi="Times New Roman" w:cs="Times New Roman"/>
+          <w:sz w:val="28"/>
+          <w:szCs w:val="28"/>
+        </w:rPr>
+        <w:t xml:space="preserve"> элемента. Для простоты возьмем первый элемент массива, т.е. опорный элемент = 7.</w:t>
+      </w:r>
+    </w:p>
+    <w:p>
+      <w:pPr>
+        <w:spacing w:line="360" w:lineRule="auto"/>
+        <w:ind w:firstLine="709"/>
+        <w:rPr>
+          <w:rFonts w:ascii="Times New Roman" w:hAnsi="Times New Roman" w:cs="Times New Roman"/>
+          <w:sz w:val="28"/>
+          <w:szCs w:val="28"/>
+        </w:rPr>
+      </w:pPr>
+      <w:r>
+        <w:rPr>
+          <w:rFonts w:ascii="Times New Roman" w:hAnsi="Times New Roman" w:cs="Times New Roman"/>
+          <w:sz w:val="28"/>
+          <w:szCs w:val="28"/>
+        </w:rPr>
+        <w:t xml:space="preserve">Разделение массива. После разделения получим два массива: </w:t>
+      </w:r>
+    </w:p>
+    <w:p>
+      <w:pPr>
+        <w:spacing w:line="360" w:lineRule="auto"/>
+        <w:rPr>
+          <w:rFonts w:ascii="Times New Roman" w:hAnsi="Times New Roman" w:cs="Times New Roman"/>
+          <w:sz w:val="28"/>
+          <w:szCs w:val="28"/>
+        </w:rPr>
+      </w:pPr>
+      <w:r>
+        <w:rPr>
+          <w:rFonts w:ascii="Times New Roman" w:hAnsi="Times New Roman" w:cs="Times New Roman"/>
+          <w:sz w:val="28"/>
+          <w:szCs w:val="28"/>
+        </w:rPr>
+        <w:t>[2, 1, 6, 5, 3, 4] (меньшие элементы) и [8] (больший элемент).</w:t>
+      </w:r>
+    </w:p>
+    <w:p>
+      <w:pPr>
+        <w:spacing w:line="360" w:lineRule="auto"/>
+        <w:rPr>
+          <w:rFonts w:ascii="Times New Roman" w:hAnsi="Times New Roman" w:cs="Times New Roman"/>
+          <w:sz w:val="28"/>
+          <w:szCs w:val="28"/>
+        </w:rPr>
+      </w:pPr>
+    </w:p>
+    <w:p>
+      <w:pPr>
+        <w:spacing w:line="360" w:lineRule="auto"/>
+        <w:rPr>
+          <w:rFonts w:ascii="Times New Roman" w:hAnsi="Times New Roman" w:cs="Times New Roman"/>
+          <w:sz w:val="28"/>
+          <w:szCs w:val="28"/>
+        </w:rPr>
+      </w:pPr>
+      <w:r>
+        <w:rPr>
+          <w:rFonts w:ascii="Times New Roman" w:hAnsi="Times New Roman" w:cs="Times New Roman"/>
+          <w:sz w:val="28"/>
+          <w:szCs w:val="28"/>
+        </w:rPr>
+        <w:t xml:space="preserve">Повторяем шаги 1 и 2 к </w:t>
+      </w:r>
+      <w:r>
+        <w:rPr>
+          <w:rFonts w:ascii="Times New Roman" w:hAnsi="Times New Roman" w:cs="Times New Roman"/>
+          <w:sz w:val="28"/>
+          <w:szCs w:val="28"/>
+        </w:rPr>
+        <w:t>массиву [2, 1, 6, 5, 3, 4].</w:t>
+      </w:r>
+    </w:p>
+    <w:p>
+      <w:pPr>
+        <w:spacing w:line="360" w:lineRule="auto"/>
+        <w:rPr>
+          <w:rFonts w:ascii="Times New Roman" w:hAnsi="Times New Roman" w:cs="Times New Roman"/>
+          <w:sz w:val="28"/>
+          <w:szCs w:val="28"/>
+        </w:rPr>
+      </w:pPr>
+    </w:p>
+    <w:p>
+      <w:pPr>
+        <w:spacing w:line="360" w:lineRule="auto"/>
+        <w:rPr>
+          <w:rFonts w:ascii="Times New Roman" w:hAnsi="Times New Roman" w:cs="Times New Roman"/>
+          <w:sz w:val="28"/>
+          <w:szCs w:val="28"/>
+        </w:rPr>
+      </w:pPr>
+      <w:r>
+        <w:rPr>
+          <w:rFonts w:ascii="Times New Roman" w:hAnsi="Times New Roman" w:cs="Times New Roman"/>
+          <w:sz w:val="28"/>
+          <w:szCs w:val="28"/>
+        </w:rPr>
+        <w:t xml:space="preserve">Выбор опорного элемента. Возьмем первый элемент </w:t>
+      </w:r>
+      <w:proofErr w:type="gramStart"/>
+      <w:r>
+        <w:rPr>
+          <w:rFonts w:ascii="Times New Roman" w:hAnsi="Times New Roman" w:cs="Times New Roman"/>
+          <w:sz w:val="28"/>
+          <w:szCs w:val="28"/>
+        </w:rPr>
+        <w:t>массива</w:t>
+      </w:r>
+      <w:proofErr w:type="gramEnd"/>
+      <w:r>
+        <w:rPr>
+          <w:rFonts w:ascii="Times New Roman" w:hAnsi="Times New Roman" w:cs="Times New Roman"/>
+          <w:sz w:val="28"/>
+          <w:szCs w:val="28"/>
+        </w:rPr>
+        <w:t xml:space="preserve"> то есть </w:t>
+      </w:r>
+      <w:r>
+        <w:rPr>
+          <w:rFonts w:ascii="Times New Roman" w:hAnsi="Times New Roman" w:cs="Times New Roman"/>
+          <w:sz w:val="28"/>
+          <w:szCs w:val="28"/>
+        </w:rPr>
+        <w:t>2.</w:t>
+      </w:r>
+    </w:p>
+    <w:p>
+      <w:pPr>
+        <w:spacing w:line="360" w:lineRule="auto"/>
+        <w:rPr>
+          <w:rFonts w:ascii="Times New Roman" w:hAnsi="Times New Roman" w:cs="Times New Roman"/>
+          <w:sz w:val="28"/>
+          <w:szCs w:val="28"/>
+        </w:rPr>
+      </w:pPr>
+      <w:r>
+        <w:rPr>
+          <w:rFonts w:ascii="Times New Roman" w:hAnsi="Times New Roman" w:cs="Times New Roman"/>
+          <w:sz w:val="28"/>
+          <w:szCs w:val="28"/>
+        </w:rPr>
+        <w:t xml:space="preserve">Разделение массива [2, 1, 6, 5, 3, 4]. Получим массивы: </w:t>
+      </w:r>
+    </w:p>
+    <w:p>
+      <w:pPr>
+        <w:spacing w:line="360" w:lineRule="auto"/>
+        <w:rPr>
+          <w:rFonts w:ascii="Times New Roman" w:hAnsi="Times New Roman" w:cs="Times New Roman"/>
+          <w:sz w:val="28"/>
+          <w:szCs w:val="28"/>
+        </w:rPr>
+      </w:pPr>
+      <w:r>
+        <w:rPr>
+          <w:rFonts w:ascii="Times New Roman" w:hAnsi="Times New Roman" w:cs="Times New Roman"/>
+          <w:sz w:val="28"/>
+          <w:szCs w:val="28"/>
+        </w:rPr>
+        <w:t>[1] (меньшие элементы) и [6, 5, 3, 4] (большие элементы).</w:t>
+      </w:r>
+    </w:p>
+    <w:p>
+      <w:pPr>
+        <w:spacing w:line="360" w:lineRule="auto"/>
+        <w:rPr>
+          <w:rFonts w:ascii="Times New Roman" w:hAnsi="Times New Roman" w:cs="Times New Roman"/>
+          <w:sz w:val="28"/>
+          <w:szCs w:val="28"/>
+        </w:rPr>
+      </w:pPr>
+      <w:r>
+        <w:rPr>
+          <w:rFonts w:ascii="Times New Roman" w:hAnsi="Times New Roman" w:cs="Times New Roman"/>
+          <w:sz w:val="28"/>
+          <w:szCs w:val="28"/>
+        </w:rPr>
+        <w:t xml:space="preserve">Повторяем шаги 1 и 2 к </w:t>
+      </w:r>
+      <w:r>
+        <w:rPr>
+          <w:rFonts w:ascii="Times New Roman" w:hAnsi="Times New Roman" w:cs="Times New Roman"/>
+          <w:sz w:val="28"/>
+          <w:szCs w:val="28"/>
+        </w:rPr>
+        <w:t xml:space="preserve">массиву </w:t>
+      </w:r>
+      <w:r>
+        <w:rPr>
+          <w:rFonts w:ascii="Times New Roman" w:hAnsi="Times New Roman" w:cs="Times New Roman"/>
+          <w:sz w:val="28"/>
+          <w:szCs w:val="28"/>
+        </w:rPr>
+        <w:t>[1]. Базовый случай рекурсии: массив имеет размер 1.</w:t>
+      </w:r>
+    </w:p>
+    <w:p>
+      <w:pPr>
+        <w:spacing w:line="360" w:lineRule="auto"/>
+        <w:ind w:firstLine="709"/>
+        <w:rPr>
+          <w:rFonts w:ascii="Times New Roman" w:hAnsi="Times New Roman" w:cs="Times New Roman"/>
+          <w:sz w:val="28"/>
+          <w:szCs w:val="28"/>
+        </w:rPr>
+      </w:pPr>
+    </w:p>
+    <w:p>
+      <w:pPr>
+        <w:spacing w:line="360" w:lineRule="auto"/>
+        <w:ind w:firstLine="709"/>
+        <w:rPr>
+          <w:rFonts w:ascii="Times New Roman" w:hAnsi="Times New Roman" w:cs="Times New Roman"/>
+          <w:sz w:val="28"/>
+          <w:szCs w:val="28"/>
+        </w:rPr>
+      </w:pPr>
+      <w:r>
+        <w:rPr>
+          <w:rFonts w:ascii="Times New Roman" w:hAnsi="Times New Roman" w:cs="Times New Roman"/>
+          <w:sz w:val="28"/>
+          <w:szCs w:val="28"/>
+        </w:rPr>
+        <w:t xml:space="preserve">Теперь </w:t>
+      </w:r>
+      <w:r>
+        <w:rPr>
+          <w:rFonts w:ascii="Times New Roman" w:hAnsi="Times New Roman" w:cs="Times New Roman"/>
+          <w:sz w:val="28"/>
+          <w:szCs w:val="28"/>
+        </w:rPr>
+        <w:t>то же самое</w:t>
+      </w:r>
+      <w:r>
+        <w:rPr>
+          <w:rFonts w:ascii="Times New Roman" w:hAnsi="Times New Roman" w:cs="Times New Roman"/>
+          <w:sz w:val="28"/>
+          <w:szCs w:val="28"/>
+        </w:rPr>
+        <w:t xml:space="preserve"> c массивом [6, 5, 3, 4].</w:t>
+      </w:r>
+    </w:p>
+    <w:p>
+      <w:pPr>
+        <w:spacing w:line="360" w:lineRule="auto"/>
+        <w:ind w:firstLine="709"/>
+        <w:rPr>
+          <w:rFonts w:ascii="Times New Roman" w:hAnsi="Times New Roman" w:cs="Times New Roman"/>
+          <w:sz w:val="28"/>
+          <w:szCs w:val="28"/>
+        </w:rPr>
+      </w:pPr>
+      <w:r>
+        <w:rPr>
+          <w:rFonts w:ascii="Times New Roman" w:hAnsi="Times New Roman" w:cs="Times New Roman"/>
+          <w:sz w:val="28"/>
+          <w:szCs w:val="28"/>
+        </w:rPr>
+        <w:t>Снова повторяем те же действия и в итоге.</w:t>
+      </w:r>
+    </w:p>
+    <w:p>
+      <w:pPr>
+        <w:spacing w:line="360" w:lineRule="auto"/>
+        <w:ind w:firstLine="709"/>
+        <w:rPr>
+          <w:rFonts w:ascii="Times New Roman" w:hAnsi="Times New Roman" w:cs="Times New Roman"/>
+          <w:sz w:val="28"/>
+          <w:szCs w:val="28"/>
+        </w:rPr>
+      </w:pPr>
+      <w:r>
+        <w:rPr>
+          <w:rFonts w:ascii="Times New Roman" w:hAnsi="Times New Roman" w:cs="Times New Roman"/>
+          <w:sz w:val="28"/>
+          <w:szCs w:val="28"/>
+        </w:rPr>
+        <w:t>Объедин</w:t>
+      </w:r>
+      <w:r>
+        <w:rPr>
+          <w:rFonts w:ascii="Times New Roman" w:hAnsi="Times New Roman" w:cs="Times New Roman"/>
+          <w:sz w:val="28"/>
+          <w:szCs w:val="28"/>
+        </w:rPr>
+        <w:t>яем</w:t>
+      </w:r>
+      <w:r>
+        <w:rPr>
+          <w:rFonts w:ascii="Times New Roman" w:hAnsi="Times New Roman" w:cs="Times New Roman"/>
+          <w:sz w:val="28"/>
+          <w:szCs w:val="28"/>
+        </w:rPr>
+        <w:t xml:space="preserve"> отсортированн</w:t>
+      </w:r>
+      <w:r>
+        <w:rPr>
+          <w:rFonts w:ascii="Times New Roman" w:hAnsi="Times New Roman" w:cs="Times New Roman"/>
+          <w:sz w:val="28"/>
+          <w:szCs w:val="28"/>
+        </w:rPr>
+        <w:t>ые</w:t>
+      </w:r>
+      <w:r>
+        <w:rPr>
+          <w:rFonts w:ascii="Times New Roman" w:hAnsi="Times New Roman" w:cs="Times New Roman"/>
+          <w:sz w:val="28"/>
+          <w:szCs w:val="28"/>
+        </w:rPr>
+        <w:t xml:space="preserve"> массив</w:t>
+      </w:r>
+      <w:r>
+        <w:rPr>
+          <w:rFonts w:ascii="Times New Roman" w:hAnsi="Times New Roman" w:cs="Times New Roman"/>
+          <w:sz w:val="28"/>
+          <w:szCs w:val="28"/>
+        </w:rPr>
+        <w:t>ы</w:t>
+      </w:r>
+      <w:r>
+        <w:rPr>
+          <w:rFonts w:ascii="Times New Roman" w:hAnsi="Times New Roman" w:cs="Times New Roman"/>
+          <w:sz w:val="28"/>
+          <w:szCs w:val="28"/>
+        </w:rPr>
+        <w:t xml:space="preserve"> и </w:t>
+      </w:r>
+      <w:r>
+        <w:rPr>
+          <w:rFonts w:ascii="Times New Roman" w:hAnsi="Times New Roman" w:cs="Times New Roman"/>
+          <w:sz w:val="28"/>
+          <w:szCs w:val="28"/>
+        </w:rPr>
+        <w:t>начальные</w:t>
+      </w:r>
+      <w:r>
+        <w:rPr>
+          <w:rFonts w:ascii="Times New Roman" w:hAnsi="Times New Roman" w:cs="Times New Roman"/>
+          <w:sz w:val="28"/>
+          <w:szCs w:val="28"/>
+        </w:rPr>
+        <w:t xml:space="preserve"> элемент</w:t>
+      </w:r>
+      <w:r>
+        <w:rPr>
+          <w:rFonts w:ascii="Times New Roman" w:hAnsi="Times New Roman" w:cs="Times New Roman"/>
+          <w:sz w:val="28"/>
+          <w:szCs w:val="28"/>
+        </w:rPr>
+        <w:t>ы</w:t>
+      </w:r>
+      <w:r>
+        <w:rPr>
+          <w:rFonts w:ascii="Times New Roman" w:hAnsi="Times New Roman" w:cs="Times New Roman"/>
+          <w:sz w:val="28"/>
+          <w:szCs w:val="28"/>
+        </w:rPr>
+        <w:t>.</w:t>
+      </w:r>
+    </w:p>
+    <w:p>
+      <w:pPr>
+        <w:spacing w:line="360" w:lineRule="auto"/>
+        <w:ind w:firstLine="709"/>
+        <w:rPr>
+          <w:rFonts w:ascii="Times New Roman" w:hAnsi="Times New Roman" w:cs="Times New Roman"/>
+          <w:sz w:val="28"/>
+          <w:szCs w:val="28"/>
+        </w:rPr>
+      </w:pPr>
+    </w:p>
+    <w:p>
+      <w:pPr>
+        <w:spacing w:line="360" w:lineRule="auto"/>
+        <w:ind w:firstLine="709"/>
+        <w:rPr>
+          <w:rFonts w:ascii="Times New Roman" w:hAnsi="Times New Roman" w:cs="Times New Roman"/>
+          <w:sz w:val="28"/>
+          <w:szCs w:val="28"/>
+        </w:rPr>
+      </w:pPr>
+      <w:r>
+        <w:rPr>
+          <w:rFonts w:ascii="Times New Roman" w:hAnsi="Times New Roman" w:cs="Times New Roman"/>
+          <w:sz w:val="28"/>
+          <w:szCs w:val="28"/>
+        </w:rPr>
+        <w:t>[1] + [2] + [3, 4, 5, 6] + [7] + [8] = [1, 2, 3, 4, 5, 6, 7, 8].</w:t>
+      </w:r>
+    </w:p>
+    <w:p>
+      <w:pPr>
+        <w:spacing w:line="360" w:lineRule="auto"/>
+        <w:ind w:firstLine="709"/>
+        <w:rPr>
+          <w:rFonts w:ascii="Times New Roman" w:hAnsi="Times New Roman" w:cs="Times New Roman"/>
+          <w:sz w:val="28"/>
+          <w:szCs w:val="28"/>
+        </w:rPr>
+      </w:pPr>
+      <w:r>
+        <w:rPr>
+          <w:rFonts w:ascii="Times New Roman" w:hAnsi="Times New Roman" w:cs="Times New Roman"/>
+          <w:sz w:val="28"/>
+          <w:szCs w:val="28"/>
+        </w:rPr>
+        <w:t>Таким образом, получаем отсортированный массив [1, 2, 3, 4, 5, 6, 7, 8].</w:t>
+      </w:r>
+    </w:p>
+    <w:p>
+      <w:pPr>
+        <w:spacing w:after="0" w:line="360" w:lineRule="auto"/>
+        <w:rPr>
+          <w:rFonts w:ascii="Times New Roman" w:hAnsi="Times New Roman" w:cs="Times New Roman"/>
+          <w:b/>
+          <w:bCs/>
+          <w:sz w:val="28"/>
+          <w:szCs w:val="28"/>
+        </w:rPr>
+      </w:pPr>
+      <w:r>
+        <w:rPr>
+          <w:rFonts w:ascii="Times New Roman" w:hAnsi="Times New Roman" w:cs="Times New Roman"/>
+          <w:b/>
+          <w:bCs/>
           <w:sz w:val="28"/>
           <w:szCs w:val="28"/>
         </w:rPr>
@@ -1785,15 +2757,7 @@
           <w:sz w:val="28"/>
           <w:szCs w:val="28"/>
         </w:rPr>
-        <w:t xml:space="preserve">основного </w:t>
-      </w:r>
-      <w:r>
-        <w:rPr>
-          <w:rFonts w:ascii="Times New Roman" w:hAnsi="Times New Roman" w:cs="Times New Roman"/>
-          <w:sz w:val="28"/>
-          <w:szCs w:val="28"/>
-        </w:rPr>
-        <w:t>алгоритма</w:t>
+        <w:t>основного алгоритма</w:t>
       </w:r>
       <w:r>
         <w:rPr>
@@ -3931,23 +4895,23 @@
           <w:color w:val="000000"/>
           <w:sz w:val="20"/>
           <w:szCs w:val="20"/>
-          <w14:ligatures w14:val="none"/>
-        </w:rPr>
-      </w:pPr>
-      <w:proofErr w:type="spellStart"/>
-      <w:r>
-        <w:rPr>
-          <w:rFonts w:ascii="Courier New" w:hAnsi="Courier New" w:cs="Courier New"/>
-          <w:b/>
-          <w:bCs/>
-          <w:color w:val="000000"/>
-          <w:sz w:val="20"/>
-          <w:szCs w:val="20"/>
+          <w:lang w:val="en-US"/>
+          <w14:ligatures w14:val="none"/>
+        </w:rPr>
+      </w:pPr>
+      <w:r>
+        <w:rPr>
+          <w:rFonts w:ascii="Courier New" w:hAnsi="Courier New" w:cs="Courier New"/>
+          <w:b/>
+          <w:bCs/>
+          <w:color w:val="000000"/>
+          <w:sz w:val="20"/>
+          <w:szCs w:val="20"/>
+          <w:lang w:val="en-US"/>
           <w14:ligatures w14:val="none"/>
         </w:rPr>
         <w:t>begin</w:t>
       </w:r>
-      <w:proofErr w:type="spellEnd"/>
     </w:p>
     <w:p>
       <w:pPr>
@@ -3960,64 +4924,33 @@
           <w:color w:val="000000"/>
           <w:sz w:val="20"/>
           <w:szCs w:val="20"/>
-          <w14:ligatures w14:val="none"/>
-        </w:rPr>
-      </w:pPr>
-      <w:r>
-        <w:rPr>
-          <w:rFonts w:ascii="Courier New" w:hAnsi="Courier New" w:cs="Courier New"/>
-          <w:b/>
-          <w:bCs/>
-          <w:color w:val="000000"/>
-          <w:sz w:val="20"/>
-          <w:szCs w:val="20"/>
+          <w:lang w:val="en-US"/>
+          <w14:ligatures w14:val="none"/>
+        </w:rPr>
+      </w:pPr>
+      <w:r>
+        <w:rPr>
+          <w:rFonts w:ascii="Courier New" w:hAnsi="Courier New" w:cs="Courier New"/>
+          <w:b/>
+          <w:bCs/>
+          <w:color w:val="000000"/>
+          <w:sz w:val="20"/>
+          <w:szCs w:val="20"/>
+          <w:lang w:val="en-US"/>
           <w14:ligatures w14:val="none"/>
         </w:rPr>
         <w:t xml:space="preserve">  </w:t>
       </w:r>
-      <w:proofErr w:type="spellStart"/>
-      <w:r>
-        <w:rPr>
-          <w:rFonts w:ascii="Courier New" w:hAnsi="Courier New" w:cs="Courier New"/>
-          <w:color w:val="000000"/>
-          <w:sz w:val="20"/>
-          <w:szCs w:val="20"/>
-          <w14:ligatures w14:val="none"/>
-        </w:rPr>
-        <w:t>reset</w:t>
-      </w:r>
-      <w:proofErr w:type="spellEnd"/>
-      <w:r>
-        <w:rPr>
-          <w:rFonts w:ascii="Courier New" w:hAnsi="Courier New" w:cs="Courier New"/>
-          <w:color w:val="000000"/>
-          <w:sz w:val="20"/>
-          <w:szCs w:val="20"/>
-          <w14:ligatures w14:val="none"/>
-        </w:rPr>
-        <w:t>(</w:t>
-      </w:r>
-      <w:proofErr w:type="spellStart"/>
-      <w:r>
-        <w:rPr>
-          <w:rFonts w:ascii="Courier New" w:hAnsi="Courier New" w:cs="Courier New"/>
-          <w:color w:val="000000"/>
-          <w:sz w:val="20"/>
-          <w:szCs w:val="20"/>
-          <w14:ligatures w14:val="none"/>
-        </w:rPr>
-        <w:t>ff</w:t>
-      </w:r>
-      <w:proofErr w:type="spellEnd"/>
-      <w:r>
-        <w:rPr>
-          <w:rFonts w:ascii="Courier New" w:hAnsi="Courier New" w:cs="Courier New"/>
-          <w:color w:val="000000"/>
-          <w:sz w:val="20"/>
-          <w:szCs w:val="20"/>
-          <w14:ligatures w14:val="none"/>
-        </w:rPr>
-        <w:t>);</w:t>
+      <w:r>
+        <w:rPr>
+          <w:rFonts w:ascii="Courier New" w:hAnsi="Courier New" w:cs="Courier New"/>
+          <w:color w:val="000000"/>
+          <w:sz w:val="20"/>
+          <w:szCs w:val="20"/>
+          <w:lang w:val="en-US"/>
+          <w14:ligatures w14:val="none"/>
+        </w:rPr>
+        <w:t>reset(ff);</w:t>
       </w:r>
     </w:p>
     <w:p>
@@ -4031,15 +4964,17 @@
           <w:color w:val="008000"/>
           <w:sz w:val="20"/>
           <w:szCs w:val="20"/>
-          <w14:ligatures w14:val="none"/>
-        </w:rPr>
-      </w:pPr>
-      <w:r>
-        <w:rPr>
-          <w:rFonts w:ascii="Courier New" w:hAnsi="Courier New" w:cs="Courier New"/>
-          <w:color w:val="000000"/>
-          <w:sz w:val="20"/>
-          <w:szCs w:val="20"/>
+          <w:lang w:val="en-US"/>
+          <w14:ligatures w14:val="none"/>
+        </w:rPr>
+      </w:pPr>
+      <w:r>
+        <w:rPr>
+          <w:rFonts w:ascii="Courier New" w:hAnsi="Courier New" w:cs="Courier New"/>
+          <w:color w:val="000000"/>
+          <w:sz w:val="20"/>
+          <w:szCs w:val="20"/>
+          <w:lang w:val="en-US"/>
           <w14:ligatures w14:val="none"/>
         </w:rPr>
         <w:t xml:space="preserve">  </w:t>
@@ -4051,6 +4986,7 @@
           <w:color w:val="000000"/>
           <w:sz w:val="20"/>
           <w:szCs w:val="20"/>
+          <w:lang w:val="en-US"/>
           <w14:ligatures w14:val="none"/>
         </w:rPr>
         <w:t>n :</w:t>
@@ -4062,6 +4998,7 @@
           <w:color w:val="000000"/>
           <w:sz w:val="20"/>
           <w:szCs w:val="20"/>
+          <w:lang w:val="en-US"/>
           <w14:ligatures w14:val="none"/>
         </w:rPr>
         <w:t xml:space="preserve">= </w:t>
@@ -4072,6 +5009,7 @@
           <w:color w:val="006400"/>
           <w:sz w:val="20"/>
           <w:szCs w:val="20"/>
+          <w:lang w:val="en-US"/>
           <w14:ligatures w14:val="none"/>
         </w:rPr>
         <w:t>0</w:t>
@@ -4082,6 +5020,7 @@
           <w:color w:val="000000"/>
           <w:sz w:val="20"/>
           <w:szCs w:val="20"/>
+          <w:lang w:val="en-US"/>
           <w14:ligatures w14:val="none"/>
         </w:rPr>
         <w:t xml:space="preserve">; </w:t>
@@ -4092,9 +5031,52 @@
           <w:color w:val="008000"/>
           <w:sz w:val="20"/>
           <w:szCs w:val="20"/>
-          <w14:ligatures w14:val="none"/>
-        </w:rPr>
-        <w:t>// Инициализация переменной "n"</w:t>
+          <w:lang w:val="en-US"/>
+          <w14:ligatures w14:val="none"/>
+        </w:rPr>
+        <w:t xml:space="preserve">// </w:t>
+      </w:r>
+      <w:r>
+        <w:rPr>
+          <w:rFonts w:ascii="Courier New" w:hAnsi="Courier New" w:cs="Courier New"/>
+          <w:color w:val="008000"/>
+          <w:sz w:val="20"/>
+          <w:szCs w:val="20"/>
+          <w14:ligatures w14:val="none"/>
+        </w:rPr>
+        <w:t>Инициализация</w:t>
+      </w:r>
+      <w:r>
+        <w:rPr>
+          <w:rFonts w:ascii="Courier New" w:hAnsi="Courier New" w:cs="Courier New"/>
+          <w:color w:val="008000"/>
+          <w:sz w:val="20"/>
+          <w:szCs w:val="20"/>
+          <w:lang w:val="en-US"/>
+          <w14:ligatures w14:val="none"/>
+        </w:rPr>
+        <w:t xml:space="preserve"> </w:t>
+      </w:r>
+      <w:r>
+        <w:rPr>
+          <w:rFonts w:ascii="Courier New" w:hAnsi="Courier New" w:cs="Courier New"/>
+          <w:color w:val="008000"/>
+          <w:sz w:val="20"/>
+          <w:szCs w:val="20"/>
+          <w14:ligatures w14:val="none"/>
+        </w:rPr>
+        <w:t>переменной</w:t>
+      </w:r>
+      <w:r>
+        <w:rPr>
+          <w:rFonts w:ascii="Courier New" w:hAnsi="Courier New" w:cs="Courier New"/>
+          <w:color w:val="008000"/>
+          <w:sz w:val="20"/>
+          <w:szCs w:val="20"/>
+          <w:lang w:val="en-US"/>
+          <w14:ligatures w14:val="none"/>
+        </w:rPr>
+        <w:t xml:space="preserve"> "n"</w:t>
       </w:r>
     </w:p>
     <w:p>
@@ -4120,6 +5102,7 @@
           <w:color w:val="008000"/>
           <w:sz w:val="20"/>
           <w:szCs w:val="20"/>
+          <w:lang w:val="en-US"/>
           <w14:ligatures w14:val="none"/>
         </w:rPr>
         <w:t xml:space="preserve">  </w:t>
@@ -9437,6 +10420,7 @@
           <w:rFonts w:ascii="Times New Roman" w:hAnsi="Times New Roman" w:cs="Times New Roman"/>
           <w:b/>
           <w:bCs/>
+          <w:noProof/>
           <w:sz w:val="32"/>
           <w:szCs w:val="32"/>
         </w:rPr>
@@ -9570,6 +10554,7 @@
           <w:rFonts w:ascii="Times New Roman" w:hAnsi="Times New Roman" w:cs="Times New Roman"/>
           <w:b/>
           <w:bCs/>
+          <w:noProof/>
           <w:sz w:val="32"/>
           <w:szCs w:val="32"/>
         </w:rPr>
@@ -10316,6 +11301,7 @@
   <w:style w:type="character" w:default="1" w:styleId="a0">
     <w:name w:val="Default Paragraph Font"/>
     <w:uiPriority w:val="1"/>
+    <w:semiHidden/>
     <w:unhideWhenUsed/>
   </w:style>
   <w:style w:type="table" w:default="1" w:styleId="a1">

--- a/5отчёт.docx
+++ b/5отчёт.docx
@@ -1,6 +1,6 @@
 
 <file path=word/document.xml><?xml version="1.0" encoding="utf-8"?>
-<w:document xmlns:wpc="http://schemas.microsoft.com/office/word/2010/wordprocessingCanvas" xmlns:cx="http://schemas.microsoft.com/office/drawing/2014/chartex" xmlns:cx1="http://schemas.microsoft.com/office/drawing/2015/9/8/chartex" xmlns:cx2="http://schemas.microsoft.com/office/drawing/2015/10/21/chartex" xmlns:cx3="http://schemas.microsoft.com/office/drawing/2016/5/9/chartex" xmlns:cx4="http://schemas.microsoft.com/office/drawing/2016/5/10/chartex" xmlns:cx5="http://schemas.microsoft.com/office/drawing/2016/5/11/chartex" xmlns:cx6="http://schemas.microsoft.com/office/drawing/2016/5/12/chartex" xmlns:cx7="http://schemas.microsoft.com/office/drawing/2016/5/13/chartex" xmlns:cx8="http://schemas.microsoft.com/office/drawing/2016/5/14/chartex" xmlns:mc="http://schemas.openxmlformats.org/markup-compatibility/2006" xmlns:aink="http://schemas.microsoft.com/office/drawing/2016/ink" xmlns:am3d="http://schemas.microsoft.com/office/drawing/2017/model3d" xmlns:o="urn:schemas-microsoft-com:office:office" xmlns:oel="http://schemas.microsoft.com/office/2019/extlst" xmlns:r="http://schemas.openxmlformats.org/officeDocument/2006/relationships" xmlns:m="http://schemas.openxmlformats.org/officeDocument/2006/math" xmlns:v="urn:schemas-microsoft-com:vml" xmlns:wp14="http://schemas.microsoft.com/office/word/2010/wordprocessingDrawing" xmlns:wp="http://schemas.openxmlformats.org/drawingml/2006/wordprocessingDrawing" xmlns:w10="urn:schemas-microsoft-com:office:word" xmlns:w="http://schemas.openxmlformats.org/wordprocessingml/2006/main" xmlns:w14="http://schemas.microsoft.com/office/word/2010/wordml" xmlns:w15="http://schemas.microsoft.com/office/word/2012/wordml" xmlns:w16cex="http://schemas.microsoft.com/office/word/2018/wordml/cex" xmlns:w16cid="http://schemas.microsoft.com/office/word/2016/wordml/cid" xmlns:w16="http://schemas.microsoft.com/office/word/2018/wordml" xmlns:w16sdtdh="http://schemas.microsoft.com/office/word/2020/wordml/sdtdatahash" xmlns:w16se="http://schemas.microsoft.com/office/word/2015/wordml/symex" xmlns:wpg="http://schemas.microsoft.com/office/word/2010/wordprocessingGroup" xmlns:wpi="http://schemas.microsoft.com/office/word/2010/wordprocessingInk" xmlns:wne="http://schemas.microsoft.com/office/word/2006/wordml" xmlns:wps="http://schemas.microsoft.com/office/word/2010/wordprocessingShape" mc:Ignorable="w14 w15 w16se w16cid w16 w16cex w16sdtdh wp14">
+<w:document xmlns:wpc="http://schemas.microsoft.com/office/word/2010/wordprocessingCanvas" xmlns:cx="http://schemas.microsoft.com/office/drawing/2014/chartex" xmlns:cx1="http://schemas.microsoft.com/office/drawing/2015/9/8/chartex" xmlns:cx2="http://schemas.microsoft.com/office/drawing/2015/10/21/chartex" xmlns:cx3="http://schemas.microsoft.com/office/drawing/2016/5/9/chartex" xmlns:cx4="http://schemas.microsoft.com/office/drawing/2016/5/10/chartex" xmlns:cx5="http://schemas.microsoft.com/office/drawing/2016/5/11/chartex" xmlns:cx6="http://schemas.microsoft.com/office/drawing/2016/5/12/chartex" xmlns:cx7="http://schemas.microsoft.com/office/drawing/2016/5/13/chartex" xmlns:cx8="http://schemas.microsoft.com/office/drawing/2016/5/14/chartex" xmlns:mc="http://schemas.openxmlformats.org/markup-compatibility/2006" xmlns:aink="http://schemas.microsoft.com/office/drawing/2016/ink" xmlns:am3d="http://schemas.microsoft.com/office/drawing/2017/model3d" xmlns:o="urn:schemas-microsoft-com:office:office" xmlns:r="http://schemas.openxmlformats.org/officeDocument/2006/relationships" xmlns:m="http://schemas.openxmlformats.org/officeDocument/2006/math" xmlns:v="urn:schemas-microsoft-com:vml" xmlns:wp14="http://schemas.microsoft.com/office/word/2010/wordprocessingDrawing" xmlns:wp="http://schemas.openxmlformats.org/drawingml/2006/wordprocessingDrawing" xmlns:w10="urn:schemas-microsoft-com:office:word" xmlns:w="http://schemas.openxmlformats.org/wordprocessingml/2006/main" xmlns:w14="http://schemas.microsoft.com/office/word/2010/wordml" xmlns:w15="http://schemas.microsoft.com/office/word/2012/wordml" xmlns:w16cex="http://schemas.microsoft.com/office/word/2018/wordml/cex" xmlns:w16cid="http://schemas.microsoft.com/office/word/2016/wordml/cid" xmlns:w16="http://schemas.microsoft.com/office/word/2018/wordml" xmlns:w16sdtdh="http://schemas.microsoft.com/office/word/2020/wordml/sdtdatahash" xmlns:w16se="http://schemas.microsoft.com/office/word/2015/wordml/symex" xmlns:wpg="http://schemas.microsoft.com/office/word/2010/wordprocessingGroup" xmlns:wpi="http://schemas.microsoft.com/office/word/2010/wordprocessingInk" xmlns:wne="http://schemas.microsoft.com/office/word/2006/wordml" xmlns:wps="http://schemas.microsoft.com/office/word/2010/wordprocessingShape" mc:Ignorable="w14 w15 w16se w16cid w16 w16cex w16sdtdh wp14">
   <w:body>
     <w:p>
       <w:pPr>
@@ -1031,6 +1031,7 @@
     <w:p>
       <w:pPr>
         <w:spacing w:after="0" w:line="360" w:lineRule="auto"/>
+        <w:jc w:val="both"/>
         <w:rPr>
           <w:rFonts w:ascii="Times New Roman" w:hAnsi="Times New Roman" w:cs="Times New Roman"/>
           <w:sz w:val="28"/>
@@ -1105,6 +1106,7 @@
       <w:pPr>
         <w:spacing w:after="0" w:line="360" w:lineRule="auto"/>
         <w:ind w:firstLine="709"/>
+        <w:jc w:val="both"/>
         <w:rPr>
           <w:rFonts w:ascii="Times New Roman" w:hAnsi="Times New Roman" w:cs="Times New Roman"/>
           <w:sz w:val="28"/>
@@ -1124,6 +1126,7 @@
       <w:pPr>
         <w:spacing w:after="0" w:line="360" w:lineRule="auto"/>
         <w:ind w:firstLine="709"/>
+        <w:jc w:val="both"/>
         <w:rPr>
           <w:rFonts w:ascii="Times New Roman" w:hAnsi="Times New Roman" w:cs="Times New Roman"/>
           <w:sz w:val="28"/>
@@ -1135,6 +1138,7 @@
       <w:pPr>
         <w:spacing w:after="0" w:line="360" w:lineRule="auto"/>
         <w:ind w:firstLine="709"/>
+        <w:jc w:val="both"/>
         <w:rPr>
           <w:rFonts w:ascii="Times New Roman" w:hAnsi="Times New Roman" w:cs="Times New Roman"/>
           <w:sz w:val="28"/>
@@ -1154,6 +1158,7 @@
       <w:pPr>
         <w:spacing w:after="0" w:line="360" w:lineRule="auto"/>
         <w:ind w:firstLine="709"/>
+        <w:jc w:val="both"/>
         <w:rPr>
           <w:rFonts w:ascii="Times New Roman" w:hAnsi="Times New Roman" w:cs="Times New Roman"/>
           <w:sz w:val="28"/>
@@ -1165,6 +1170,7 @@
       <w:pPr>
         <w:spacing w:after="0" w:line="360" w:lineRule="auto"/>
         <w:ind w:firstLine="709"/>
+        <w:jc w:val="both"/>
         <w:rPr>
           <w:rFonts w:ascii="Times New Roman" w:hAnsi="Times New Roman" w:cs="Times New Roman"/>
           <w:sz w:val="28"/>
@@ -1184,6 +1190,7 @@
       <w:pPr>
         <w:spacing w:after="0" w:line="360" w:lineRule="auto"/>
         <w:ind w:firstLine="709"/>
+        <w:jc w:val="both"/>
         <w:rPr>
           <w:rFonts w:ascii="Times New Roman" w:hAnsi="Times New Roman" w:cs="Times New Roman"/>
           <w:sz w:val="28"/>
@@ -1195,6 +1202,7 @@
       <w:pPr>
         <w:spacing w:after="0" w:line="360" w:lineRule="auto"/>
         <w:ind w:firstLine="709"/>
+        <w:jc w:val="both"/>
         <w:rPr>
           <w:rFonts w:ascii="Times New Roman" w:hAnsi="Times New Roman" w:cs="Times New Roman"/>
           <w:sz w:val="28"/>
@@ -1214,6 +1222,7 @@
       <w:pPr>
         <w:spacing w:after="0" w:line="360" w:lineRule="auto"/>
         <w:ind w:firstLine="709"/>
+        <w:jc w:val="both"/>
         <w:rPr>
           <w:rFonts w:ascii="Times New Roman" w:hAnsi="Times New Roman" w:cs="Times New Roman"/>
           <w:sz w:val="28"/>
@@ -1225,6 +1234,7 @@
       <w:pPr>
         <w:spacing w:after="0" w:line="360" w:lineRule="auto"/>
         <w:ind w:firstLine="709"/>
+        <w:jc w:val="both"/>
         <w:rPr>
           <w:rFonts w:ascii="Times New Roman" w:hAnsi="Times New Roman" w:cs="Times New Roman"/>
           <w:sz w:val="28"/>
@@ -1244,6 +1254,7 @@
       <w:pPr>
         <w:spacing w:after="0" w:line="360" w:lineRule="auto"/>
         <w:ind w:firstLine="709"/>
+        <w:jc w:val="both"/>
         <w:rPr>
           <w:rFonts w:ascii="Times New Roman" w:hAnsi="Times New Roman" w:cs="Times New Roman"/>
           <w:sz w:val="28"/>
@@ -1255,6 +1266,7 @@
       <w:pPr>
         <w:spacing w:after="0" w:line="360" w:lineRule="auto"/>
         <w:ind w:firstLine="709"/>
+        <w:jc w:val="both"/>
         <w:rPr>
           <w:rFonts w:ascii="Times New Roman" w:hAnsi="Times New Roman" w:cs="Times New Roman"/>
           <w:sz w:val="28"/>
@@ -1272,6 +1284,7 @@
     </w:p>
     <w:p>
       <w:pPr>
+        <w:jc w:val="both"/>
         <w:rPr>
           <w:rFonts w:ascii="Times New Roman" w:hAnsi="Times New Roman" w:cs="Times New Roman"/>
           <w:sz w:val="28"/>
@@ -1290,6 +1303,7 @@
     <w:p>
       <w:pPr>
         <w:spacing w:after="0" w:line="360" w:lineRule="auto"/>
+        <w:jc w:val="both"/>
         <w:rPr>
           <w:rFonts w:ascii="Times New Roman" w:hAnsi="Times New Roman" w:cs="Times New Roman"/>
           <w:b/>
@@ -1323,6 +1337,7 @@
     <w:p>
       <w:pPr>
         <w:spacing w:after="0" w:line="360" w:lineRule="auto"/>
+        <w:jc w:val="both"/>
         <w:rPr>
           <w:rFonts w:ascii="Times New Roman" w:hAnsi="Times New Roman" w:cs="Times New Roman"/>
           <w:b/>
@@ -1336,6 +1351,7 @@
       <w:pPr>
         <w:spacing w:line="360" w:lineRule="auto"/>
         <w:ind w:firstLine="709"/>
+        <w:jc w:val="both"/>
         <w:rPr>
           <w:rFonts w:ascii="Times New Roman" w:hAnsi="Times New Roman" w:cs="Times New Roman"/>
           <w:sz w:val="28"/>
@@ -1355,6 +1371,7 @@
       <w:pPr>
         <w:spacing w:line="360" w:lineRule="auto"/>
         <w:ind w:firstLine="709"/>
+        <w:jc w:val="both"/>
         <w:rPr>
           <w:rFonts w:ascii="Times New Roman" w:hAnsi="Times New Roman" w:cs="Times New Roman"/>
           <w:sz w:val="28"/>
@@ -1390,6 +1407,7 @@
       <w:pPr>
         <w:spacing w:line="360" w:lineRule="auto"/>
         <w:ind w:firstLine="709"/>
+        <w:jc w:val="both"/>
         <w:rPr>
           <w:rFonts w:ascii="Times New Roman" w:hAnsi="Times New Roman" w:cs="Times New Roman"/>
           <w:sz w:val="28"/>
@@ -1449,6 +1467,7 @@
       <w:pPr>
         <w:spacing w:line="360" w:lineRule="auto"/>
         <w:ind w:firstLine="709"/>
+        <w:jc w:val="both"/>
         <w:rPr>
           <w:rFonts w:ascii="Times New Roman" w:hAnsi="Times New Roman" w:cs="Times New Roman"/>
           <w:sz w:val="28"/>
@@ -1492,6 +1511,7 @@
       <w:pPr>
         <w:spacing w:line="360" w:lineRule="auto"/>
         <w:ind w:firstLine="709"/>
+        <w:jc w:val="both"/>
         <w:rPr>
           <w:rFonts w:ascii="Times New Roman" w:hAnsi="Times New Roman" w:cs="Times New Roman"/>
           <w:sz w:val="28"/>
@@ -1535,6 +1555,7 @@
       <w:pPr>
         <w:spacing w:line="360" w:lineRule="auto"/>
         <w:ind w:firstLine="709"/>
+        <w:jc w:val="both"/>
         <w:rPr>
           <w:rFonts w:ascii="Times New Roman" w:hAnsi="Times New Roman" w:cs="Times New Roman"/>
           <w:sz w:val="28"/>
@@ -1545,6 +1566,7 @@
     <w:p>
       <w:pPr>
         <w:spacing w:line="360" w:lineRule="auto"/>
+        <w:jc w:val="both"/>
         <w:rPr>
           <w:rFonts w:ascii="Times New Roman" w:hAnsi="Times New Roman" w:cs="Times New Roman"/>
           <w:sz w:val="28"/>
@@ -1564,6 +1586,7 @@
       <w:pPr>
         <w:spacing w:line="360" w:lineRule="auto"/>
         <w:ind w:firstLine="709"/>
+        <w:jc w:val="both"/>
         <w:rPr>
           <w:rFonts w:ascii="Times New Roman" w:hAnsi="Times New Roman" w:cs="Times New Roman"/>
           <w:sz w:val="28"/>
@@ -1599,6 +1622,7 @@
       <w:pPr>
         <w:spacing w:line="360" w:lineRule="auto"/>
         <w:ind w:firstLine="709"/>
+        <w:jc w:val="both"/>
         <w:rPr>
           <w:rFonts w:ascii="Times New Roman" w:hAnsi="Times New Roman" w:cs="Times New Roman"/>
           <w:sz w:val="28"/>
@@ -1617,6 +1641,7 @@
     <w:p>
       <w:pPr>
         <w:spacing w:line="360" w:lineRule="auto"/>
+        <w:jc w:val="both"/>
         <w:rPr>
           <w:rFonts w:ascii="Times New Roman" w:hAnsi="Times New Roman" w:cs="Times New Roman"/>
           <w:sz w:val="28"/>
@@ -1635,6 +1660,7 @@
     <w:p>
       <w:pPr>
         <w:spacing w:line="360" w:lineRule="auto"/>
+        <w:jc w:val="both"/>
         <w:rPr>
           <w:rFonts w:ascii="Times New Roman" w:hAnsi="Times New Roman" w:cs="Times New Roman"/>
           <w:sz w:val="28"/>
@@ -1645,6 +1671,7 @@
     <w:p>
       <w:pPr>
         <w:spacing w:line="360" w:lineRule="auto"/>
+        <w:jc w:val="both"/>
         <w:rPr>
           <w:rFonts w:ascii="Times New Roman" w:hAnsi="Times New Roman" w:cs="Times New Roman"/>
           <w:sz w:val="28"/>
@@ -1671,6 +1698,7 @@
     <w:p>
       <w:pPr>
         <w:spacing w:line="360" w:lineRule="auto"/>
+        <w:jc w:val="both"/>
         <w:rPr>
           <w:rFonts w:ascii="Times New Roman" w:hAnsi="Times New Roman" w:cs="Times New Roman"/>
           <w:sz w:val="28"/>
@@ -1681,6 +1709,7 @@
     <w:p>
       <w:pPr>
         <w:spacing w:line="360" w:lineRule="auto"/>
+        <w:jc w:val="both"/>
         <w:rPr>
           <w:rFonts w:ascii="Times New Roman" w:hAnsi="Times New Roman" w:cs="Times New Roman"/>
           <w:sz w:val="28"/>
@@ -1725,6 +1754,7 @@
     <w:p>
       <w:pPr>
         <w:spacing w:line="360" w:lineRule="auto"/>
+        <w:jc w:val="both"/>
         <w:rPr>
           <w:rFonts w:ascii="Times New Roman" w:hAnsi="Times New Roman" w:cs="Times New Roman"/>
           <w:sz w:val="28"/>
@@ -1743,6 +1773,7 @@
     <w:p>
       <w:pPr>
         <w:spacing w:line="360" w:lineRule="auto"/>
+        <w:jc w:val="both"/>
         <w:rPr>
           <w:rFonts w:ascii="Times New Roman" w:hAnsi="Times New Roman" w:cs="Times New Roman"/>
           <w:sz w:val="28"/>
@@ -1761,6 +1792,7 @@
     <w:p>
       <w:pPr>
         <w:spacing w:line="360" w:lineRule="auto"/>
+        <w:jc w:val="both"/>
         <w:rPr>
           <w:rFonts w:ascii="Times New Roman" w:hAnsi="Times New Roman" w:cs="Times New Roman"/>
           <w:sz w:val="28"/>
@@ -1796,6 +1828,7 @@
       <w:pPr>
         <w:spacing w:line="360" w:lineRule="auto"/>
         <w:ind w:firstLine="709"/>
+        <w:jc w:val="both"/>
         <w:rPr>
           <w:rFonts w:ascii="Times New Roman" w:hAnsi="Times New Roman" w:cs="Times New Roman"/>
           <w:sz w:val="28"/>
@@ -1807,6 +1840,7 @@
       <w:pPr>
         <w:spacing w:line="360" w:lineRule="auto"/>
         <w:ind w:firstLine="709"/>
+        <w:jc w:val="both"/>
         <w:rPr>
           <w:rFonts w:ascii="Times New Roman" w:hAnsi="Times New Roman" w:cs="Times New Roman"/>
           <w:sz w:val="28"/>
@@ -1842,6 +1876,7 @@
       <w:pPr>
         <w:spacing w:line="360" w:lineRule="auto"/>
         <w:ind w:firstLine="709"/>
+        <w:jc w:val="both"/>
         <w:rPr>
           <w:rFonts w:ascii="Times New Roman" w:hAnsi="Times New Roman" w:cs="Times New Roman"/>
           <w:sz w:val="28"/>
@@ -1861,6 +1896,7 @@
       <w:pPr>
         <w:spacing w:line="360" w:lineRule="auto"/>
         <w:ind w:firstLine="709"/>
+        <w:jc w:val="both"/>
         <w:rPr>
           <w:rFonts w:ascii="Times New Roman" w:hAnsi="Times New Roman" w:cs="Times New Roman"/>
           <w:sz w:val="28"/>
@@ -1960,6 +1996,7 @@
       <w:pPr>
         <w:spacing w:line="360" w:lineRule="auto"/>
         <w:ind w:firstLine="709"/>
+        <w:jc w:val="both"/>
         <w:rPr>
           <w:rFonts w:ascii="Times New Roman" w:hAnsi="Times New Roman" w:cs="Times New Roman"/>
           <w:sz w:val="28"/>
@@ -1971,6 +2008,7 @@
       <w:pPr>
         <w:spacing w:line="360" w:lineRule="auto"/>
         <w:ind w:firstLine="709"/>
+        <w:jc w:val="both"/>
         <w:rPr>
           <w:rFonts w:ascii="Times New Roman" w:hAnsi="Times New Roman" w:cs="Times New Roman"/>
           <w:sz w:val="28"/>
@@ -1990,6 +2028,7 @@
       <w:pPr>
         <w:spacing w:line="360" w:lineRule="auto"/>
         <w:ind w:firstLine="709"/>
+        <w:jc w:val="both"/>
         <w:rPr>
           <w:rFonts w:ascii="Times New Roman" w:hAnsi="Times New Roman" w:cs="Times New Roman"/>
           <w:sz w:val="28"/>
@@ -2008,6 +2047,7 @@
     <w:p>
       <w:pPr>
         <w:spacing w:after="0" w:line="360" w:lineRule="auto"/>
+        <w:jc w:val="both"/>
         <w:rPr>
           <w:rFonts w:ascii="Times New Roman" w:hAnsi="Times New Roman" w:cs="Times New Roman"/>
           <w:b/>
@@ -2069,10 +2109,10 @@
           <w:szCs w:val="28"/>
         </w:rPr>
         <w:drawing>
-          <wp:inline distT="0" distB="0" distL="0" distR="0" wp14:anchorId="3F4FA35D" wp14:editId="711B44F1">
-            <wp:extent cx="2337486" cy="8261131"/>
-            <wp:effectExtent l="0" t="0" r="0" b="0"/>
-            <wp:docPr id="661915120" name="Рисунок 2"/>
+          <wp:inline distT="0" distB="0" distL="0" distR="0" wp14:anchorId="43B09E19" wp14:editId="3C152F29">
+            <wp:extent cx="2278380" cy="8306165"/>
+            <wp:effectExtent l="0" t="0" r="7620" b="0"/>
+            <wp:docPr id="3" name="Рисунок 3"/>
             <wp:cNvGraphicFramePr>
               <a:graphicFrameLocks xmlns:a="http://schemas.openxmlformats.org/drawingml/2006/main" noChangeAspect="1"/>
             </wp:cNvGraphicFramePr>
@@ -2080,7 +2120,7 @@
               <a:graphicData uri="http://schemas.openxmlformats.org/drawingml/2006/picture">
                 <pic:pic xmlns:pic="http://schemas.openxmlformats.org/drawingml/2006/picture">
                   <pic:nvPicPr>
-                    <pic:cNvPr id="0" name="Picture 2"/>
+                    <pic:cNvPr id="0" name="Picture 3"/>
                     <pic:cNvPicPr>
                       <a:picLocks noChangeAspect="1" noChangeArrowheads="1"/>
                     </pic:cNvPicPr>
@@ -2101,7 +2141,7 @@
                   <pic:spPr bwMode="auto">
                     <a:xfrm>
                       <a:off x="0" y="0"/>
-                      <a:ext cx="2338128" cy="8263399"/>
+                      <a:ext cx="2286409" cy="8335435"/>
                     </a:xfrm>
                     <a:prstGeom prst="rect">
                       <a:avLst/>
@@ -2454,10 +2494,10 @@
           <w:szCs w:val="28"/>
         </w:rPr>
         <w:drawing>
-          <wp:inline distT="0" distB="0" distL="0" distR="0" wp14:anchorId="302B4983" wp14:editId="24072CCC">
-            <wp:extent cx="2721935" cy="8429300"/>
+          <wp:inline distT="0" distB="0" distL="0" distR="0" wp14:anchorId="2F7A256D" wp14:editId="32DB80D9">
+            <wp:extent cx="1905000" cy="8481060"/>
             <wp:effectExtent l="0" t="0" r="0" b="0"/>
-            <wp:docPr id="915286575" name="Рисунок 6"/>
+            <wp:docPr id="2" name="Рисунок 2"/>
             <wp:cNvGraphicFramePr>
               <a:graphicFrameLocks xmlns:a="http://schemas.openxmlformats.org/drawingml/2006/main" noChangeAspect="1"/>
             </wp:cNvGraphicFramePr>
@@ -2465,7 +2505,7 @@
               <a:graphicData uri="http://schemas.openxmlformats.org/drawingml/2006/picture">
                 <pic:pic xmlns:pic="http://schemas.openxmlformats.org/drawingml/2006/picture">
                   <pic:nvPicPr>
-                    <pic:cNvPr id="0" name="Picture 6"/>
+                    <pic:cNvPr id="0" name="Picture 2"/>
                     <pic:cNvPicPr>
                       <a:picLocks noChangeAspect="1" noChangeArrowheads="1"/>
                     </pic:cNvPicPr>
@@ -2486,7 +2526,7 @@
                   <pic:spPr bwMode="auto">
                     <a:xfrm>
                       <a:off x="0" y="0"/>
-                      <a:ext cx="2737381" cy="8477133"/>
+                      <a:ext cx="1905000" cy="8481060"/>
                     </a:xfrm>
                     <a:prstGeom prst="rect">
                       <a:avLst/>
@@ -2628,21 +2668,11 @@
           <w:rFonts w:ascii="Times New Roman" w:hAnsi="Times New Roman" w:cs="Times New Roman"/>
           <w:b/>
           <w:bCs/>
-          <w:sz w:val="32"/>
-          <w:szCs w:val="32"/>
-        </w:rPr>
-        <w:lastRenderedPageBreak/>
-        <w:tab/>
-      </w:r>
-      <w:r>
-        <w:rPr>
-          <w:rFonts w:ascii="Times New Roman" w:hAnsi="Times New Roman" w:cs="Times New Roman"/>
-          <w:b/>
-          <w:bCs/>
           <w:noProof/>
           <w:sz w:val="32"/>
           <w:szCs w:val="32"/>
         </w:rPr>
+        <w:lastRenderedPageBreak/>
         <w:drawing>
           <wp:inline distT="0" distB="0" distL="0" distR="0" wp14:anchorId="3AECAD87" wp14:editId="56D679A3">
             <wp:extent cx="5932805" cy="5730875"/>
@@ -10687,6 +10717,7 @@
       <w:pPr>
         <w:spacing w:line="360" w:lineRule="auto"/>
         <w:ind w:firstLine="709"/>
+        <w:jc w:val="both"/>
         <w:rPr>
           <w:rFonts w:ascii="Times New Roman" w:hAnsi="Times New Roman" w:cs="Times New Roman"/>
           <w:color w:val="000000" w:themeColor="text1"/>
@@ -10768,6 +10799,7 @@
       <w:pPr>
         <w:spacing w:line="360" w:lineRule="auto"/>
         <w:ind w:firstLine="709"/>
+        <w:jc w:val="both"/>
         <w:rPr>
           <w:rFonts w:ascii="Times New Roman" w:hAnsi="Times New Roman" w:cs="Times New Roman"/>
           <w:sz w:val="28"/>
@@ -10784,7 +10816,11 @@
         <w:t>В результате выполнения данной работы мы получили базовые знания о наиболее известных алгоритмах сортировки, изучили принципы работы с текстовыми файлами и успешно выполнили данное нам практическое задание, применяя изученный материал на практике.</w:t>
       </w:r>
     </w:p>
-    <w:p/>
+    <w:p>
+      <w:pPr>
+        <w:jc w:val="both"/>
+      </w:pPr>
+    </w:p>
     <w:sectPr>
       <w:type w:val="continuous"/>
       <w:pgSz w:w="11906" w:h="16838"/>
@@ -10799,7 +10835,7 @@
 </file>
 
 <file path=word/endnotes.xml><?xml version="1.0" encoding="utf-8"?>
-<w:endnotes xmlns:wpc="http://schemas.microsoft.com/office/word/2010/wordprocessingCanvas" xmlns:cx="http://schemas.microsoft.com/office/drawing/2014/chartex" xmlns:cx1="http://schemas.microsoft.com/office/drawing/2015/9/8/chartex" xmlns:cx2="http://schemas.microsoft.com/office/drawing/2015/10/21/chartex" xmlns:cx3="http://schemas.microsoft.com/office/drawing/2016/5/9/chartex" xmlns:cx4="http://schemas.microsoft.com/office/drawing/2016/5/10/chartex" xmlns:cx5="http://schemas.microsoft.com/office/drawing/2016/5/11/chartex" xmlns:cx6="http://schemas.microsoft.com/office/drawing/2016/5/12/chartex" xmlns:cx7="http://schemas.microsoft.com/office/drawing/2016/5/13/chartex" xmlns:cx8="http://schemas.microsoft.com/office/drawing/2016/5/14/chartex" xmlns:mc="http://schemas.openxmlformats.org/markup-compatibility/2006" xmlns:aink="http://schemas.microsoft.com/office/drawing/2016/ink" xmlns:am3d="http://schemas.microsoft.com/office/drawing/2017/model3d" xmlns:o="urn:schemas-microsoft-com:office:office" xmlns:oel="http://schemas.microsoft.com/office/2019/extlst" xmlns:r="http://schemas.openxmlformats.org/officeDocument/2006/relationships" xmlns:m="http://schemas.openxmlformats.org/officeDocument/2006/math" xmlns:v="urn:schemas-microsoft-com:vml" xmlns:wp14="http://schemas.microsoft.com/office/word/2010/wordprocessingDrawing" xmlns:wp="http://schemas.openxmlformats.org/drawingml/2006/wordprocessingDrawing" xmlns:w10="urn:schemas-microsoft-com:office:word" xmlns:w="http://schemas.openxmlformats.org/wordprocessingml/2006/main" xmlns:w14="http://schemas.microsoft.com/office/word/2010/wordml" xmlns:w15="http://schemas.microsoft.com/office/word/2012/wordml" xmlns:w16cex="http://schemas.microsoft.com/office/word/2018/wordml/cex" xmlns:w16cid="http://schemas.microsoft.com/office/word/2016/wordml/cid" xmlns:w16="http://schemas.microsoft.com/office/word/2018/wordml" xmlns:w16sdtdh="http://schemas.microsoft.com/office/word/2020/wordml/sdtdatahash" xmlns:w16se="http://schemas.microsoft.com/office/word/2015/wordml/symex" xmlns:wpg="http://schemas.microsoft.com/office/word/2010/wordprocessingGroup" xmlns:wpi="http://schemas.microsoft.com/office/word/2010/wordprocessingInk" xmlns:wne="http://schemas.microsoft.com/office/word/2006/wordml" xmlns:wps="http://schemas.microsoft.com/office/word/2010/wordprocessingShape" mc:Ignorable="w14 w15 w16se w16cid w16 w16cex w16sdtdh wp14">
+<w:endnotes xmlns:wpc="http://schemas.microsoft.com/office/word/2010/wordprocessingCanvas" xmlns:cx="http://schemas.microsoft.com/office/drawing/2014/chartex" xmlns:cx1="http://schemas.microsoft.com/office/drawing/2015/9/8/chartex" xmlns:cx2="http://schemas.microsoft.com/office/drawing/2015/10/21/chartex" xmlns:cx3="http://schemas.microsoft.com/office/drawing/2016/5/9/chartex" xmlns:cx4="http://schemas.microsoft.com/office/drawing/2016/5/10/chartex" xmlns:cx5="http://schemas.microsoft.com/office/drawing/2016/5/11/chartex" xmlns:cx6="http://schemas.microsoft.com/office/drawing/2016/5/12/chartex" xmlns:cx7="http://schemas.microsoft.com/office/drawing/2016/5/13/chartex" xmlns:cx8="http://schemas.microsoft.com/office/drawing/2016/5/14/chartex" xmlns:mc="http://schemas.openxmlformats.org/markup-compatibility/2006" xmlns:aink="http://schemas.microsoft.com/office/drawing/2016/ink" xmlns:am3d="http://schemas.microsoft.com/office/drawing/2017/model3d" xmlns:o="urn:schemas-microsoft-com:office:office" xmlns:r="http://schemas.openxmlformats.org/officeDocument/2006/relationships" xmlns:m="http://schemas.openxmlformats.org/officeDocument/2006/math" xmlns:v="urn:schemas-microsoft-com:vml" xmlns:wp14="http://schemas.microsoft.com/office/word/2010/wordprocessingDrawing" xmlns:wp="http://schemas.openxmlformats.org/drawingml/2006/wordprocessingDrawing" xmlns:w10="urn:schemas-microsoft-com:office:word" xmlns:w="http://schemas.openxmlformats.org/wordprocessingml/2006/main" xmlns:w14="http://schemas.microsoft.com/office/word/2010/wordml" xmlns:w15="http://schemas.microsoft.com/office/word/2012/wordml" xmlns:w16cex="http://schemas.microsoft.com/office/word/2018/wordml/cex" xmlns:w16cid="http://schemas.microsoft.com/office/word/2016/wordml/cid" xmlns:w16="http://schemas.microsoft.com/office/word/2018/wordml" xmlns:w16sdtdh="http://schemas.microsoft.com/office/word/2020/wordml/sdtdatahash" xmlns:w16se="http://schemas.microsoft.com/office/word/2015/wordml/symex" xmlns:wpg="http://schemas.microsoft.com/office/word/2010/wordprocessingGroup" xmlns:wpi="http://schemas.microsoft.com/office/word/2010/wordprocessingInk" xmlns:wne="http://schemas.microsoft.com/office/word/2006/wordml" xmlns:wps="http://schemas.microsoft.com/office/word/2010/wordprocessingShape" mc:Ignorable="w14 w15 w16se w16cid w16 w16cex w16sdtdh wp14">
   <w:endnote w:type="separator" w:id="-1">
     <w:p>
       <w:pPr>
@@ -10824,7 +10860,7 @@
 </file>
 
 <file path=word/footer1.xml><?xml version="1.0" encoding="utf-8"?>
-<w:ftr xmlns:wpc="http://schemas.microsoft.com/office/word/2010/wordprocessingCanvas" xmlns:cx="http://schemas.microsoft.com/office/drawing/2014/chartex" xmlns:cx1="http://schemas.microsoft.com/office/drawing/2015/9/8/chartex" xmlns:cx2="http://schemas.microsoft.com/office/drawing/2015/10/21/chartex" xmlns:cx3="http://schemas.microsoft.com/office/drawing/2016/5/9/chartex" xmlns:cx4="http://schemas.microsoft.com/office/drawing/2016/5/10/chartex" xmlns:cx5="http://schemas.microsoft.com/office/drawing/2016/5/11/chartex" xmlns:cx6="http://schemas.microsoft.com/office/drawing/2016/5/12/chartex" xmlns:cx7="http://schemas.microsoft.com/office/drawing/2016/5/13/chartex" xmlns:cx8="http://schemas.microsoft.com/office/drawing/2016/5/14/chartex" xmlns:mc="http://schemas.openxmlformats.org/markup-compatibility/2006" xmlns:aink="http://schemas.microsoft.com/office/drawing/2016/ink" xmlns:am3d="http://schemas.microsoft.com/office/drawing/2017/model3d" xmlns:o="urn:schemas-microsoft-com:office:office" xmlns:oel="http://schemas.microsoft.com/office/2019/extlst" xmlns:r="http://schemas.openxmlformats.org/officeDocument/2006/relationships" xmlns:m="http://schemas.openxmlformats.org/officeDocument/2006/math" xmlns:v="urn:schemas-microsoft-com:vml" xmlns:wp14="http://schemas.microsoft.com/office/word/2010/wordprocessingDrawing" xmlns:wp="http://schemas.openxmlformats.org/drawingml/2006/wordprocessingDrawing" xmlns:w10="urn:schemas-microsoft-com:office:word" xmlns:w="http://schemas.openxmlformats.org/wordprocessingml/2006/main" xmlns:w14="http://schemas.microsoft.com/office/word/2010/wordml" xmlns:w15="http://schemas.microsoft.com/office/word/2012/wordml" xmlns:w16cex="http://schemas.microsoft.com/office/word/2018/wordml/cex" xmlns:w16cid="http://schemas.microsoft.com/office/word/2016/wordml/cid" xmlns:w16="http://schemas.microsoft.com/office/word/2018/wordml" xmlns:w16sdtdh="http://schemas.microsoft.com/office/word/2020/wordml/sdtdatahash" xmlns:w16se="http://schemas.microsoft.com/office/word/2015/wordml/symex" xmlns:wpg="http://schemas.microsoft.com/office/word/2010/wordprocessingGroup" xmlns:wpi="http://schemas.microsoft.com/office/word/2010/wordprocessingInk" xmlns:wne="http://schemas.microsoft.com/office/word/2006/wordml" xmlns:wps="http://schemas.microsoft.com/office/word/2010/wordprocessingShape" mc:Ignorable="w14 w15 w16se w16cid w16 w16cex w16sdtdh wp14">
+<w:ftr xmlns:wpc="http://schemas.microsoft.com/office/word/2010/wordprocessingCanvas" xmlns:cx="http://schemas.microsoft.com/office/drawing/2014/chartex" xmlns:cx1="http://schemas.microsoft.com/office/drawing/2015/9/8/chartex" xmlns:cx2="http://schemas.microsoft.com/office/drawing/2015/10/21/chartex" xmlns:cx3="http://schemas.microsoft.com/office/drawing/2016/5/9/chartex" xmlns:cx4="http://schemas.microsoft.com/office/drawing/2016/5/10/chartex" xmlns:cx5="http://schemas.microsoft.com/office/drawing/2016/5/11/chartex" xmlns:cx6="http://schemas.microsoft.com/office/drawing/2016/5/12/chartex" xmlns:cx7="http://schemas.microsoft.com/office/drawing/2016/5/13/chartex" xmlns:cx8="http://schemas.microsoft.com/office/drawing/2016/5/14/chartex" xmlns:mc="http://schemas.openxmlformats.org/markup-compatibility/2006" xmlns:aink="http://schemas.microsoft.com/office/drawing/2016/ink" xmlns:am3d="http://schemas.microsoft.com/office/drawing/2017/model3d" xmlns:o="urn:schemas-microsoft-com:office:office" xmlns:r="http://schemas.openxmlformats.org/officeDocument/2006/relationships" xmlns:m="http://schemas.openxmlformats.org/officeDocument/2006/math" xmlns:v="urn:schemas-microsoft-com:vml" xmlns:wp14="http://schemas.microsoft.com/office/word/2010/wordprocessingDrawing" xmlns:wp="http://schemas.openxmlformats.org/drawingml/2006/wordprocessingDrawing" xmlns:w10="urn:schemas-microsoft-com:office:word" xmlns:w="http://schemas.openxmlformats.org/wordprocessingml/2006/main" xmlns:w14="http://schemas.microsoft.com/office/word/2010/wordml" xmlns:w15="http://schemas.microsoft.com/office/word/2012/wordml" xmlns:w16cex="http://schemas.microsoft.com/office/word/2018/wordml/cex" xmlns:w16cid="http://schemas.microsoft.com/office/word/2016/wordml/cid" xmlns:w16="http://schemas.microsoft.com/office/word/2018/wordml" xmlns:w16sdtdh="http://schemas.microsoft.com/office/word/2020/wordml/sdtdatahash" xmlns:w16se="http://schemas.microsoft.com/office/word/2015/wordml/symex" xmlns:wpg="http://schemas.microsoft.com/office/word/2010/wordprocessingGroup" xmlns:wpi="http://schemas.microsoft.com/office/word/2010/wordprocessingInk" xmlns:wne="http://schemas.microsoft.com/office/word/2006/wordml" xmlns:wps="http://schemas.microsoft.com/office/word/2010/wordprocessingShape" mc:Ignorable="w14 w15 w16se w16cid w16 w16cex w16sdtdh wp14">
   <w:sdt>
     <w:sdtPr>
       <w:id w:val="-1643733702"/>
@@ -10833,6 +10869,7 @@
         <w:docPartUnique/>
       </w:docPartObj>
     </w:sdtPr>
+    <w:sdtEndPr/>
     <w:sdtContent>
       <w:p>
         <w:pPr>
@@ -10869,7 +10906,7 @@
 </file>
 
 <file path=word/footnotes.xml><?xml version="1.0" encoding="utf-8"?>
-<w:footnotes xmlns:wpc="http://schemas.microsoft.com/office/word/2010/wordprocessingCanvas" xmlns:cx="http://schemas.microsoft.com/office/drawing/2014/chartex" xmlns:cx1="http://schemas.microsoft.com/office/drawing/2015/9/8/chartex" xmlns:cx2="http://schemas.microsoft.com/office/drawing/2015/10/21/chartex" xmlns:cx3="http://schemas.microsoft.com/office/drawing/2016/5/9/chartex" xmlns:cx4="http://schemas.microsoft.com/office/drawing/2016/5/10/chartex" xmlns:cx5="http://schemas.microsoft.com/office/drawing/2016/5/11/chartex" xmlns:cx6="http://schemas.microsoft.com/office/drawing/2016/5/12/chartex" xmlns:cx7="http://schemas.microsoft.com/office/drawing/2016/5/13/chartex" xmlns:cx8="http://schemas.microsoft.com/office/drawing/2016/5/14/chartex" xmlns:mc="http://schemas.openxmlformats.org/markup-compatibility/2006" xmlns:aink="http://schemas.microsoft.com/office/drawing/2016/ink" xmlns:am3d="http://schemas.microsoft.com/office/drawing/2017/model3d" xmlns:o="urn:schemas-microsoft-com:office:office" xmlns:oel="http://schemas.microsoft.com/office/2019/extlst" xmlns:r="http://schemas.openxmlformats.org/officeDocument/2006/relationships" xmlns:m="http://schemas.openxmlformats.org/officeDocument/2006/math" xmlns:v="urn:schemas-microsoft-com:vml" xmlns:wp14="http://schemas.microsoft.com/office/word/2010/wordprocessingDrawing" xmlns:wp="http://schemas.openxmlformats.org/drawingml/2006/wordprocessingDrawing" xmlns:w10="urn:schemas-microsoft-com:office:word" xmlns:w="http://schemas.openxmlformats.org/wordprocessingml/2006/main" xmlns:w14="http://schemas.microsoft.com/office/word/2010/wordml" xmlns:w15="http://schemas.microsoft.com/office/word/2012/wordml" xmlns:w16cex="http://schemas.microsoft.com/office/word/2018/wordml/cex" xmlns:w16cid="http://schemas.microsoft.com/office/word/2016/wordml/cid" xmlns:w16="http://schemas.microsoft.com/office/word/2018/wordml" xmlns:w16sdtdh="http://schemas.microsoft.com/office/word/2020/wordml/sdtdatahash" xmlns:w16se="http://schemas.microsoft.com/office/word/2015/wordml/symex" xmlns:wpg="http://schemas.microsoft.com/office/word/2010/wordprocessingGroup" xmlns:wpi="http://schemas.microsoft.com/office/word/2010/wordprocessingInk" xmlns:wne="http://schemas.microsoft.com/office/word/2006/wordml" xmlns:wps="http://schemas.microsoft.com/office/word/2010/wordprocessingShape" mc:Ignorable="w14 w15 w16se w16cid w16 w16cex w16sdtdh wp14">
+<w:footnotes xmlns:wpc="http://schemas.microsoft.com/office/word/2010/wordprocessingCanvas" xmlns:cx="http://schemas.microsoft.com/office/drawing/2014/chartex" xmlns:cx1="http://schemas.microsoft.com/office/drawing/2015/9/8/chartex" xmlns:cx2="http://schemas.microsoft.com/office/drawing/2015/10/21/chartex" xmlns:cx3="http://schemas.microsoft.com/office/drawing/2016/5/9/chartex" xmlns:cx4="http://schemas.microsoft.com/office/drawing/2016/5/10/chartex" xmlns:cx5="http://schemas.microsoft.com/office/drawing/2016/5/11/chartex" xmlns:cx6="http://schemas.microsoft.com/office/drawing/2016/5/12/chartex" xmlns:cx7="http://schemas.microsoft.com/office/drawing/2016/5/13/chartex" xmlns:cx8="http://schemas.microsoft.com/office/drawing/2016/5/14/chartex" xmlns:mc="http://schemas.openxmlformats.org/markup-compatibility/2006" xmlns:aink="http://schemas.microsoft.com/office/drawing/2016/ink" xmlns:am3d="http://schemas.microsoft.com/office/drawing/2017/model3d" xmlns:o="urn:schemas-microsoft-com:office:office" xmlns:r="http://schemas.openxmlformats.org/officeDocument/2006/relationships" xmlns:m="http://schemas.openxmlformats.org/officeDocument/2006/math" xmlns:v="urn:schemas-microsoft-com:vml" xmlns:wp14="http://schemas.microsoft.com/office/word/2010/wordprocessingDrawing" xmlns:wp="http://schemas.openxmlformats.org/drawingml/2006/wordprocessingDrawing" xmlns:w10="urn:schemas-microsoft-com:office:word" xmlns:w="http://schemas.openxmlformats.org/wordprocessingml/2006/main" xmlns:w14="http://schemas.microsoft.com/office/word/2010/wordml" xmlns:w15="http://schemas.microsoft.com/office/word/2012/wordml" xmlns:w16cex="http://schemas.microsoft.com/office/word/2018/wordml/cex" xmlns:w16cid="http://schemas.microsoft.com/office/word/2016/wordml/cid" xmlns:w16="http://schemas.microsoft.com/office/word/2018/wordml" xmlns:w16sdtdh="http://schemas.microsoft.com/office/word/2020/wordml/sdtdatahash" xmlns:w16se="http://schemas.microsoft.com/office/word/2015/wordml/symex" xmlns:wpg="http://schemas.microsoft.com/office/word/2010/wordprocessingGroup" xmlns:wpi="http://schemas.microsoft.com/office/word/2010/wordprocessingInk" xmlns:wne="http://schemas.microsoft.com/office/word/2006/wordml" xmlns:wps="http://schemas.microsoft.com/office/word/2010/wordprocessingShape" mc:Ignorable="w14 w15 w16se w16cid w16 w16cex w16sdtdh wp14">
   <w:footnote w:type="separator" w:id="-1">
     <w:p>
       <w:pPr>
